--- a/Morphological marker fo Mytilus edulis  Mytilus trossulus identification/Text/Основные результаты полученные в работе.docx
+++ b/Morphological marker fo Mytilus edulis  Mytilus trossulus identification/Text/Основные результаты полученные в работе.docx
@@ -14,6 +14,7 @@
           <w:lang w:val="ru-RU"/>
         </w:rPr>
       </w:pPr>
+      <w:bookmarkStart w:id="0" w:name="_GoBack"/>
       <w:r>
         <w:rPr>
           <w:rFonts w:hint="default"/>
@@ -71,18 +72,7 @@
           <w:szCs w:val="24"/>
           <w:lang w:val="ru-RU"/>
         </w:rPr>
-        <w:t>Т-морфотип характеризуется не цветом полоски под лигаментом, а тем, что в этой области призматический слой не откладывается. У Т-морфотипа существует резкая границ</w:t>
-      </w:r>
-      <w:bookmarkStart w:id="0" w:name="_GoBack"/>
-      <w:bookmarkEnd w:id="0"/>
-      <w:r>
-        <w:rPr>
-          <w:rFonts w:hint="default"/>
-          <w:sz w:val="24"/>
-          <w:szCs w:val="24"/>
-          <w:lang w:val="ru-RU"/>
-        </w:rPr>
-        <w:t>а между перламутром и призматическим слоем в этой области. Ширина полоски незакрытого призматического слоя может варьировать.</w:t>
+        <w:t>Т-морфотип характеризуется не цветом полоски под лигаментом, а тем, что в этой области призматический слой не откладывается. У Т-морфотипа существует резкая граница между перламутром и призматическим слоем в этой области. Ширина полоски незакрытого призматического слоя может варьировать.</w:t>
       </w:r>
     </w:p>
     <w:p>
@@ -370,16 +360,34 @@
           <w:szCs w:val="24"/>
           <w:lang w:val="ru-RU"/>
         </w:rPr>
-        <w:t xml:space="preserve"> во всех акваторях. Однако статистически значимые различия не выявлены в случае </w:t>
-      </w:r>
-      <w:r>
-        <w:rPr>
-          <w:rFonts w:hint="default"/>
-          <w:sz w:val="24"/>
-          <w:szCs w:val="24"/>
-          <w:lang w:val="en-US"/>
-        </w:rPr>
-        <w:t xml:space="preserve">BH. </w:t>
+        <w:t xml:space="preserve"> во всех акваторях. Однако в случае </w:t>
+      </w:r>
+      <w:r>
+        <w:rPr>
+          <w:rFonts w:hint="default"/>
+          <w:sz w:val="24"/>
+          <w:szCs w:val="24"/>
+          <w:lang w:val="en-US"/>
+        </w:rPr>
+        <w:t xml:space="preserve">BH </w:t>
+      </w:r>
+      <w:r>
+        <w:rPr>
+          <w:rFonts w:hint="default"/>
+          <w:sz w:val="24"/>
+          <w:szCs w:val="24"/>
+          <w:lang w:val="ru-RU"/>
+        </w:rPr>
+        <w:t>статистически значимые различия не выявлены</w:t>
+      </w:r>
+      <w:r>
+        <w:rPr>
+          <w:rFonts w:hint="default"/>
+          <w:sz w:val="24"/>
+          <w:szCs w:val="24"/>
+          <w:lang w:val="en-US"/>
+        </w:rPr>
+        <w:t xml:space="preserve">. </w:t>
       </w:r>
     </w:p>
     <w:p>
@@ -1666,6 +1674,7 @@
     <w:p>
       <w:pPr>
         <w:numPr>
+          <w:ilvl w:val="0"/>
           <w:numId w:val="0"/>
         </w:numPr>
         <w:jc w:val="both"/>
@@ -1686,9 +1695,11 @@
         <w:t xml:space="preserve">    </w:t>
       </w:r>
     </w:p>
+    <w:bookmarkEnd w:id="0"/>
     <w:p>
       <w:pPr>
         <w:numPr>
+          <w:ilvl w:val="0"/>
           <w:numId w:val="0"/>
         </w:numPr>
         <w:jc w:val="both"/>
